--- a/Παραδοτεο 3/Use-cases v0.3.1.docx
+++ b/Παραδοτεο 3/Use-cases v0.3.1.docx
@@ -25087,12 +25087,37 @@
     <w:p>
       <w:pPr>
         <w:pStyle w:val="ListParagraph"/>
+        <w:numPr>
+          <w:ilvl w:val="0"/>
+          <w:numId w:val="114"/>
+        </w:numPr>
         <w:spacing w:before="100" w:beforeAutospacing="1" w:after="100" w:afterAutospacing="1" w:line="240" w:lineRule="auto"/>
         <w:rPr>
           <w:color w:val="000000" w:themeColor="text1"/>
           <w:lang w:val="el-GR"/>
         </w:rPr>
       </w:pPr>
+      <w:r>
+        <w:rPr>
+          <w:color w:val="000000" w:themeColor="text1"/>
+          <w:lang w:val="el-GR"/>
+        </w:rPr>
+        <w:t>Το σύστημα ελέγχει αν ο χρήστης συμμετέχει σε μίσθωση</w:t>
+      </w:r>
+      <w:r>
+        <w:rPr>
+          <w:color w:val="000000" w:themeColor="text1"/>
+          <w:lang w:val="el-GR"/>
+        </w:rPr>
+        <w:t xml:space="preserve"> με κατάσταση «Ενεργή»</w:t>
+      </w:r>
+      <w:r>
+        <w:rPr>
+          <w:color w:val="000000" w:themeColor="text1"/>
+          <w:lang w:val="el-GR"/>
+        </w:rPr>
+        <w:t xml:space="preserve"> και εντοπίζει την εγγραφή.</w:t>
+      </w:r>
     </w:p>
     <w:p>
       <w:pPr>
@@ -25122,21 +25147,38 @@
           <w:color w:val="000000" w:themeColor="text1"/>
           <w:lang w:val="el-GR"/>
         </w:rPr>
-        <w:t>Το σύστημα ελέγχει αν ο χρήστης συμμετέχει σε μίσθωση</w:t>
-      </w:r>
-      <w:r>
+        <w:t>Το σύστημα διαπιστώνει ενεργή μίσθωση και ελέγχει αν υπάρχει ήδη ενεργό περιβάλλον συνομιλίας.</w:t>
+      </w:r>
+    </w:p>
+    <w:p>
+      <w:pPr>
+        <w:pStyle w:val="ListParagraph"/>
+        <w:spacing w:before="100" w:beforeAutospacing="1" w:after="100" w:afterAutospacing="1" w:line="240" w:lineRule="auto"/>
         <w:rPr>
           <w:color w:val="000000" w:themeColor="text1"/>
           <w:lang w:val="el-GR"/>
         </w:rPr>
-        <w:t xml:space="preserve"> με κατάσταση «Ενεργή»</w:t>
-      </w:r>
-      <w:r>
+      </w:pPr>
+    </w:p>
+    <w:p>
+      <w:pPr>
+        <w:pStyle w:val="ListParagraph"/>
+        <w:numPr>
+          <w:ilvl w:val="0"/>
+          <w:numId w:val="114"/>
+        </w:numPr>
+        <w:spacing w:before="100" w:beforeAutospacing="1" w:after="100" w:afterAutospacing="1" w:line="240" w:lineRule="auto"/>
         <w:rPr>
           <w:color w:val="000000" w:themeColor="text1"/>
           <w:lang w:val="el-GR"/>
         </w:rPr>
-        <w:t xml:space="preserve"> και εντοπίζει την εγγραφή.</w:t>
+      </w:pPr>
+      <w:r>
+        <w:rPr>
+          <w:color w:val="000000" w:themeColor="text1"/>
+          <w:lang w:val="el-GR"/>
+        </w:rPr>
+        <w:t>Το σύστημα εντοπίζει ενεργό περιβάλλον συνομιλίας για τη συγκεκριμένη μίσθωση και συνεχίζει.</w:t>
       </w:r>
     </w:p>
     <w:p>
@@ -25167,7 +25209,7 @@
           <w:color w:val="000000" w:themeColor="text1"/>
           <w:lang w:val="el-GR"/>
         </w:rPr>
-        <w:t>Το σύστημα διαπιστώνει ενεργή μίσθωση και ελέγχει αν υπάρχει ήδη ενεργό περιβάλλον συνομιλίας.</w:t>
+        <w:t>Το σύστημα ανακτά το ιστορικό των μηνυμάτων από τη βάση δεδομένων και το εμφανίζει στην οθόνη, ταξινομώντας το χρονολογικά.</w:t>
       </w:r>
     </w:p>
     <w:p>
@@ -25198,7 +25240,7 @@
           <w:color w:val="000000" w:themeColor="text1"/>
           <w:lang w:val="el-GR"/>
         </w:rPr>
-        <w:t>Το σύστημα εντοπίζει ενεργό περιβάλλον συνομιλίας για τη συγκεκριμένη μίσθωση και συνεχίζει.</w:t>
+        <w:t>Ο χρήστης πληκτρολογεί το μήνυμα στο ειδικό πλαίσιο και επιλέγει «Αποστολή».</w:t>
       </w:r>
     </w:p>
     <w:p>
@@ -25229,7 +25271,7 @@
           <w:color w:val="000000" w:themeColor="text1"/>
           <w:lang w:val="el-GR"/>
         </w:rPr>
-        <w:t>Το σύστημα ανακτά το ιστορικό των μηνυμάτων από τη βάση δεδομένων και το εμφανίζει στην οθόνη, ταξινομώντας το χρονολογικά.</w:t>
+        <w:t>Το σύστημα λαμβάνει το μήνυμα και το συσχετίζει με την συγκεκριμένη μίσθωση.</w:t>
       </w:r>
     </w:p>
     <w:p>
@@ -25260,7 +25302,47 @@
           <w:color w:val="000000" w:themeColor="text1"/>
           <w:lang w:val="el-GR"/>
         </w:rPr>
-        <w:t>Ο χρήστης πληκτρολογεί το μήνυμα στο ειδικό πλαίσιο και επιλέγει «Αποστολή».</w:t>
+        <w:t xml:space="preserve">Το σύστημα δημιουργεί νέα εγγραφή μηνύματος στη βάση δεδομένων με πεδία : αποστολέας, περιεχόμενο μηνύματος, </w:t>
+      </w:r>
+      <w:r>
+        <w:rPr>
+          <w:color w:val="000000" w:themeColor="text1"/>
+        </w:rPr>
+        <w:t>timestamp</w:t>
+      </w:r>
+      <w:r>
+        <w:rPr>
+          <w:color w:val="000000" w:themeColor="text1"/>
+          <w:lang w:val="el-GR"/>
+        </w:rPr>
+        <w:t xml:space="preserve"> και το μαρκάρει ως «Μη Αναγνωσμένο»</w:t>
+      </w:r>
+      <w:r>
+        <w:rPr>
+          <w:color w:val="000000" w:themeColor="text1"/>
+          <w:lang w:val="el-GR"/>
+        </w:rPr>
+        <w:t xml:space="preserve"> (</w:t>
+      </w:r>
+      <w:r>
+        <w:rPr>
+          <w:color w:val="000000" w:themeColor="text1"/>
+        </w:rPr>
+        <w:t>flags</w:t>
+      </w:r>
+      <w:r>
+        <w:rPr>
+          <w:color w:val="000000" w:themeColor="text1"/>
+          <w:lang w:val="el-GR"/>
+        </w:rPr>
+        <w:t>)</w:t>
+      </w:r>
+      <w:r>
+        <w:rPr>
+          <w:color w:val="000000" w:themeColor="text1"/>
+          <w:lang w:val="el-GR"/>
+        </w:rPr>
+        <w:t>.</w:t>
       </w:r>
     </w:p>
     <w:p>
@@ -25288,21 +25370,104 @@
       </w:pPr>
       <w:r>
         <w:rPr>
+          <w:lang w:val="el-GR"/>
+        </w:rPr>
+        <w:t>Το σύστημα δημιουργεί για κάθε συμμετέχοντα, εκτός του αποστολέα, μία νέα εγγραφή ειδοποίησης στη βάση δεδομένων</w:t>
+      </w:r>
+      <w:r>
+        <w:rPr>
+          <w:lang w:val="el-GR"/>
+        </w:rPr>
+        <w:t>.</w:t>
+      </w:r>
+    </w:p>
+    <w:p>
+      <w:pPr>
+        <w:pStyle w:val="ListParagraph"/>
+        <w:spacing w:before="100" w:beforeAutospacing="1" w:after="100" w:afterAutospacing="1" w:line="240" w:lineRule="auto"/>
+        <w:rPr>
           <w:color w:val="000000" w:themeColor="text1"/>
           <w:lang w:val="el-GR"/>
         </w:rPr>
-        <w:t>Το σύστημα λαμβάνει το μήνυμα και το συσχετίζει με την συγκεκριμένη μίσθωση.</w:t>
-      </w:r>
-    </w:p>
-    <w:p>
-      <w:pPr>
-        <w:pStyle w:val="ListParagraph"/>
+      </w:pPr>
+    </w:p>
+    <w:p>
+      <w:pPr>
+        <w:pStyle w:val="ListParagraph"/>
+        <w:numPr>
+          <w:ilvl w:val="0"/>
+          <w:numId w:val="114"/>
+        </w:numPr>
         <w:spacing w:before="100" w:beforeAutospacing="1" w:after="100" w:afterAutospacing="1" w:line="240" w:lineRule="auto"/>
         <w:rPr>
           <w:color w:val="000000" w:themeColor="text1"/>
           <w:lang w:val="el-GR"/>
         </w:rPr>
       </w:pPr>
+      <w:r>
+        <w:rPr>
+          <w:lang w:val="el-GR"/>
+        </w:rPr>
+        <w:t xml:space="preserve">Το σύστημα ενεργοποιεί μηχανισμό </w:t>
+      </w:r>
+      <w:r>
+        <w:t>push</w:t>
+      </w:r>
+      <w:r>
+        <w:rPr>
+          <w:lang w:val="el-GR"/>
+        </w:rPr>
+        <w:t xml:space="preserve"> </w:t>
+      </w:r>
+      <w:r>
+        <w:t>notification</w:t>
+      </w:r>
+      <w:r>
+        <w:rPr>
+          <w:lang w:val="el-GR"/>
+        </w:rPr>
+        <w:t xml:space="preserve">  και αποστέλλει</w:t>
+      </w:r>
+      <w:r>
+        <w:rPr>
+          <w:lang w:val="el-GR"/>
+        </w:rPr>
+        <w:t xml:space="preserve"> σε</w:t>
+      </w:r>
+      <w:r>
+        <w:rPr>
+          <w:lang w:val="el-GR"/>
+        </w:rPr>
+        <w:t xml:space="preserve"> πραγματικό </w:t>
+      </w:r>
+      <w:r>
+        <w:rPr>
+          <w:lang w:val="el-GR"/>
+        </w:rPr>
+        <w:t>χρόνο</w:t>
+      </w:r>
+      <w:r>
+        <w:rPr>
+          <w:lang w:val="el-GR"/>
+        </w:rPr>
+        <w:t xml:space="preserve"> ειδοποίηση στους παραλήπτες</w:t>
+      </w:r>
+      <w:r>
+        <w:rPr>
+          <w:lang w:val="el-GR"/>
+        </w:rPr>
+        <w:t>.</w:t>
+      </w:r>
+    </w:p>
+    <w:p>
+      <w:pPr>
+        <w:pStyle w:val="ListParagraph"/>
+        <w:spacing w:before="100" w:beforeAutospacing="1" w:after="100" w:afterAutospacing="1" w:line="240" w:lineRule="auto"/>
+        <w:rPr>
+          <w:color w:val="000000" w:themeColor="text1"/>
+          <w:lang w:val="el-GR"/>
+        </w:rPr>
+      </w:pPr>
     </w:p>
     <w:p>
       <w:pPr>
@@ -25322,47 +25487,101 @@
           <w:color w:val="000000" w:themeColor="text1"/>
           <w:lang w:val="el-GR"/>
         </w:rPr>
-        <w:t xml:space="preserve">Το σύστημα δημιουργεί νέα εγγραφή μηνύματος στη βάση δεδομένων με πεδία : αποστολέας, περιεχόμενο μηνύματος, </w:t>
-      </w:r>
-      <w:r>
+        <w:t>Το σύστημα εμφανίζει το νέο μήνυμα στην οθόνη του περιβάλλοντος συνομιλίας.</w:t>
+      </w:r>
+    </w:p>
+    <w:p>
+      <w:pPr>
+        <w:pStyle w:val="ListParagraph"/>
+        <w:spacing w:before="100" w:beforeAutospacing="1" w:after="100" w:afterAutospacing="1" w:line="240" w:lineRule="auto"/>
         <w:rPr>
           <w:color w:val="000000" w:themeColor="text1"/>
-        </w:rPr>
-        <w:t>timestamp</w:t>
-      </w:r>
-      <w:r>
+          <w:lang w:val="el-GR"/>
+        </w:rPr>
+      </w:pPr>
+    </w:p>
+    <w:p>
+      <w:pPr>
+        <w:spacing w:before="100" w:beforeAutospacing="1" w:after="100" w:afterAutospacing="1" w:line="240" w:lineRule="auto"/>
         <w:rPr>
           <w:color w:val="000000" w:themeColor="text1"/>
-          <w:lang w:val="el-GR"/>
-        </w:rPr>
-        <w:t xml:space="preserve"> και το μαρκάρει ως «Μη Αναγνωσμένο»</w:t>
-      </w:r>
-      <w:r>
+        </w:rPr>
+      </w:pPr>
+    </w:p>
+    <w:p>
+      <w:pPr>
+        <w:spacing w:before="100" w:beforeAutospacing="1" w:after="100" w:afterAutospacing="1" w:line="240" w:lineRule="auto"/>
         <w:rPr>
           <w:color w:val="000000" w:themeColor="text1"/>
-          <w:lang w:val="el-GR"/>
-        </w:rPr>
-        <w:t xml:space="preserve"> (</w:t>
-      </w:r>
-      <w:r>
-        <w:rPr>
+        </w:rPr>
+      </w:pPr>
+    </w:p>
+    <w:p>
+      <w:pPr>
+        <w:spacing w:before="100" w:beforeAutospacing="1" w:after="100" w:afterAutospacing="1" w:line="240" w:lineRule="auto"/>
+        <w:rPr>
+          <w:b/>
+          <w:bCs/>
           <w:color w:val="000000" w:themeColor="text1"/>
-        </w:rPr>
-        <w:t>flags</w:t>
-      </w:r>
-      <w:r>
-        <w:rPr>
+          <w:lang w:val="el-GR"/>
+        </w:rPr>
+      </w:pPr>
+      <w:r>
+        <w:rPr>
+          <w:b/>
+          <w:bCs/>
           <w:color w:val="000000" w:themeColor="text1"/>
           <w:lang w:val="el-GR"/>
         </w:rPr>
+        <w:t>Εναλλακτική Ροή 1</w:t>
+      </w:r>
+      <w:r>
+        <w:rPr>
+          <w:b/>
+          <w:bCs/>
+          <w:color w:val="000000" w:themeColor="text1"/>
+          <w:lang w:val="el-GR"/>
+        </w:rPr>
+        <w:t xml:space="preserve"> : Δεν υπάρχει ενεργή μίσθωση (Βήμα </w:t>
+      </w:r>
+      <w:r>
+        <w:rPr>
+          <w:b/>
+          <w:bCs/>
+          <w:color w:val="000000" w:themeColor="text1"/>
+          <w:lang w:val="el-GR"/>
+        </w:rPr>
+        <w:t>2</w:t>
+      </w:r>
+      <w:r>
+        <w:rPr>
+          <w:b/>
+          <w:bCs/>
+          <w:color w:val="000000" w:themeColor="text1"/>
+          <w:lang w:val="el-GR"/>
+        </w:rPr>
         <w:t>)</w:t>
       </w:r>
-      <w:r>
+    </w:p>
+    <w:p>
+      <w:pPr>
+        <w:pStyle w:val="ListParagraph"/>
+        <w:numPr>
+          <w:ilvl w:val="0"/>
+          <w:numId w:val="115"/>
+        </w:numPr>
+        <w:spacing w:before="100" w:beforeAutospacing="1" w:after="100" w:afterAutospacing="1" w:line="240" w:lineRule="auto"/>
         <w:rPr>
           <w:color w:val="000000" w:themeColor="text1"/>
           <w:lang w:val="el-GR"/>
         </w:rPr>
-        <w:t>.</w:t>
+      </w:pPr>
+      <w:r>
+        <w:rPr>
+          <w:color w:val="000000" w:themeColor="text1"/>
+          <w:lang w:val="el-GR"/>
+        </w:rPr>
+        <w:t>Το σύστημα δεν εντοπίζει ενεργή μίσθωση στην οποία να συμμετέχει ο χρήστης.</w:t>
       </w:r>
     </w:p>
     <w:p>
@@ -25380,7 +25599,7 @@
         <w:pStyle w:val="ListParagraph"/>
         <w:numPr>
           <w:ilvl w:val="0"/>
-          <w:numId w:val="114"/>
+          <w:numId w:val="115"/>
         </w:numPr>
         <w:spacing w:before="100" w:beforeAutospacing="1" w:after="100" w:afterAutospacing="1" w:line="240" w:lineRule="auto"/>
         <w:rPr>
@@ -25390,15 +25609,10 @@
       </w:pPr>
       <w:r>
         <w:rPr>
-          <w:lang w:val="el-GR"/>
-        </w:rPr>
-        <w:t>Το σύστημα δημιουργεί για κάθε συμμετέχοντα, εκτός του αποστολέα, μία νέα εγγραφή ειδοποίησης στη βάση δεδομένων</w:t>
-      </w:r>
-      <w:r>
-        <w:rPr>
-          <w:lang w:val="el-GR"/>
-        </w:rPr>
-        <w:t>.</w:t>
+          <w:color w:val="000000" w:themeColor="text1"/>
+          <w:lang w:val="el-GR"/>
+        </w:rPr>
+        <w:t>Το σύστημα εμφανίζει σχετικό μήνυμα ότι η συνομιλία δεν είναι διαθέσιμη.</w:t>
       </w:r>
     </w:p>
     <w:p>
@@ -25416,7 +25630,7 @@
         <w:pStyle w:val="ListParagraph"/>
         <w:numPr>
           <w:ilvl w:val="0"/>
-          <w:numId w:val="114"/>
+          <w:numId w:val="115"/>
         </w:numPr>
         <w:spacing w:before="100" w:beforeAutospacing="1" w:after="100" w:afterAutospacing="1" w:line="240" w:lineRule="auto"/>
         <w:rPr>
@@ -25426,88 +25640,424 @@
       </w:pPr>
       <w:r>
         <w:rPr>
-          <w:lang w:val="el-GR"/>
-        </w:rPr>
-        <w:t xml:space="preserve">Το σύστημα ενεργοποιεί μηχανισμό </w:t>
-      </w:r>
-      <w:r>
-        <w:t>push</w:t>
-      </w:r>
-      <w:r>
-        <w:rPr>
+          <w:color w:val="000000" w:themeColor="text1"/>
+          <w:lang w:val="el-GR"/>
+        </w:rPr>
+        <w:t>Ο χρήστης κλείνει το μήνυμα.</w:t>
+      </w:r>
+    </w:p>
+    <w:p>
+      <w:pPr>
+        <w:pStyle w:val="ListParagraph"/>
+        <w:spacing w:before="100" w:beforeAutospacing="1" w:after="100" w:afterAutospacing="1" w:line="240" w:lineRule="auto"/>
+        <w:rPr>
+          <w:color w:val="000000" w:themeColor="text1"/>
+          <w:lang w:val="el-GR"/>
+        </w:rPr>
+      </w:pPr>
+    </w:p>
+    <w:p>
+      <w:pPr>
+        <w:pStyle w:val="ListParagraph"/>
+        <w:numPr>
+          <w:ilvl w:val="0"/>
+          <w:numId w:val="115"/>
+        </w:numPr>
+        <w:spacing w:before="100" w:beforeAutospacing="1" w:after="100" w:afterAutospacing="1" w:line="240" w:lineRule="auto"/>
+        <w:rPr>
+          <w:color w:val="000000" w:themeColor="text1"/>
+          <w:lang w:val="el-GR"/>
+        </w:rPr>
+      </w:pPr>
+      <w:r>
+        <w:rPr>
+          <w:color w:val="000000" w:themeColor="text1"/>
+          <w:lang w:val="el-GR"/>
+        </w:rPr>
+        <w:t>Η ροή τερματίζεται και το σύστημα επιστρέφει στην αρχική οθόνη.</w:t>
+      </w:r>
+    </w:p>
+    <w:p>
+      <w:pPr>
+        <w:spacing w:before="100" w:beforeAutospacing="1" w:after="100" w:afterAutospacing="1" w:line="240" w:lineRule="auto"/>
+        <w:rPr>
+          <w:color w:val="000000" w:themeColor="text1"/>
+          <w:lang w:val="el-GR"/>
+        </w:rPr>
+      </w:pPr>
+    </w:p>
+    <w:p>
+      <w:pPr>
+        <w:spacing w:before="100" w:beforeAutospacing="1" w:after="100" w:afterAutospacing="1" w:line="480" w:lineRule="auto"/>
+        <w:rPr>
+          <w:b/>
+          <w:bCs/>
+          <w:color w:val="000000" w:themeColor="text1"/>
+          <w:lang w:val="el-GR"/>
+        </w:rPr>
+      </w:pPr>
+      <w:r>
+        <w:rPr>
+          <w:b/>
+          <w:bCs/>
+          <w:color w:val="000000" w:themeColor="text1"/>
+          <w:lang w:val="el-GR"/>
+        </w:rPr>
+        <w:t xml:space="preserve">Εναλλακτική Ροή </w:t>
+      </w:r>
+      <w:r>
+        <w:rPr>
+          <w:b/>
+          <w:bCs/>
+          <w:color w:val="000000" w:themeColor="text1"/>
+          <w:lang w:val="el-GR"/>
+        </w:rPr>
+        <w:t>2</w:t>
+      </w:r>
+      <w:r>
+        <w:rPr>
+          <w:b/>
+          <w:bCs/>
+          <w:color w:val="000000" w:themeColor="text1"/>
+          <w:lang w:val="el-GR"/>
+        </w:rPr>
+        <w:t xml:space="preserve"> : </w:t>
+      </w:r>
+      <w:r>
+        <w:rPr>
+          <w:b/>
+          <w:bCs/>
+          <w:color w:val="000000" w:themeColor="text1"/>
+          <w:lang w:val="el-GR"/>
+        </w:rPr>
+        <w:t>Η μίσθωση έχει λήξει</w:t>
+      </w:r>
+      <w:r>
+        <w:rPr>
+          <w:b/>
+          <w:bCs/>
+          <w:color w:val="000000" w:themeColor="text1"/>
+          <w:lang w:val="el-GR"/>
+        </w:rPr>
+        <w:t xml:space="preserve"> (Βήμα </w:t>
+      </w:r>
+      <w:r>
+        <w:rPr>
+          <w:b/>
+          <w:bCs/>
+          <w:color w:val="000000" w:themeColor="text1"/>
+          <w:lang w:val="el-GR"/>
+        </w:rPr>
+        <w:t>3</w:t>
+      </w:r>
+      <w:r>
+        <w:rPr>
+          <w:b/>
+          <w:bCs/>
+          <w:color w:val="000000" w:themeColor="text1"/>
+          <w:lang w:val="el-GR"/>
+        </w:rPr>
+        <w:t>)</w:t>
+      </w:r>
+    </w:p>
+    <w:p>
+      <w:pPr>
+        <w:pStyle w:val="ListParagraph"/>
+        <w:numPr>
+          <w:ilvl w:val="0"/>
+          <w:numId w:val="120"/>
+        </w:numPr>
+        <w:spacing w:before="100" w:beforeAutospacing="1" w:after="100" w:afterAutospacing="1" w:line="240" w:lineRule="auto"/>
+        <w:rPr>
+          <w:color w:val="000000" w:themeColor="text1"/>
+          <w:lang w:val="el-GR"/>
+        </w:rPr>
+      </w:pPr>
+      <w:r>
+        <w:rPr>
+          <w:color w:val="000000" w:themeColor="text1"/>
+          <w:lang w:val="el-GR"/>
+        </w:rPr>
+        <w:t>Το σύστημα δεν εντοπίζει ότι η μίσθωση έχει λήξει και η συνομιλία είναι ανενεργή.</w:t>
+      </w:r>
+    </w:p>
+    <w:p>
+      <w:pPr>
+        <w:pStyle w:val="ListParagraph"/>
+        <w:spacing w:before="100" w:beforeAutospacing="1" w:after="100" w:afterAutospacing="1" w:line="240" w:lineRule="auto"/>
+        <w:rPr>
+          <w:color w:val="000000" w:themeColor="text1"/>
+          <w:lang w:val="el-GR"/>
+        </w:rPr>
+      </w:pPr>
+    </w:p>
+    <w:p>
+      <w:pPr>
+        <w:pStyle w:val="ListParagraph"/>
+        <w:numPr>
+          <w:ilvl w:val="0"/>
+          <w:numId w:val="120"/>
+        </w:numPr>
+        <w:spacing w:before="100" w:beforeAutospacing="1" w:after="100" w:afterAutospacing="1" w:line="240" w:lineRule="auto"/>
+        <w:rPr>
+          <w:color w:val="000000" w:themeColor="text1"/>
+          <w:lang w:val="el-GR"/>
+        </w:rPr>
+      </w:pPr>
+      <w:r>
+        <w:rPr>
+          <w:color w:val="000000" w:themeColor="text1"/>
+          <w:lang w:val="el-GR"/>
+        </w:rPr>
+        <w:t>Το σύστημα εμφανίζει σχετικό μήνυμα ότι η συνομιλία είναι πλέον ανενεργή.</w:t>
+      </w:r>
+    </w:p>
+    <w:p>
+      <w:pPr>
+        <w:pStyle w:val="ListParagraph"/>
+        <w:spacing w:before="100" w:beforeAutospacing="1" w:after="100" w:afterAutospacing="1" w:line="240" w:lineRule="auto"/>
+        <w:rPr>
+          <w:color w:val="000000" w:themeColor="text1"/>
+          <w:lang w:val="el-GR"/>
+        </w:rPr>
+      </w:pPr>
+    </w:p>
+    <w:p>
+      <w:pPr>
+        <w:pStyle w:val="ListParagraph"/>
+        <w:numPr>
+          <w:ilvl w:val="0"/>
+          <w:numId w:val="120"/>
+        </w:numPr>
+        <w:spacing w:before="100" w:beforeAutospacing="1" w:after="100" w:afterAutospacing="1" w:line="240" w:lineRule="auto"/>
+        <w:rPr>
+          <w:color w:val="000000" w:themeColor="text1"/>
+          <w:lang w:val="el-GR"/>
+        </w:rPr>
+      </w:pPr>
+      <w:r>
+        <w:rPr>
+          <w:color w:val="000000" w:themeColor="text1"/>
+          <w:lang w:val="el-GR"/>
+        </w:rPr>
+        <w:t>Το σύστημα απενεργοποιεί την δυνατότητα αποστολής μηνύματος.</w:t>
+      </w:r>
+    </w:p>
+    <w:p>
+      <w:pPr>
+        <w:pStyle w:val="ListParagraph"/>
+        <w:spacing w:before="100" w:beforeAutospacing="1" w:after="100" w:afterAutospacing="1" w:line="240" w:lineRule="auto"/>
+        <w:rPr>
+          <w:color w:val="000000" w:themeColor="text1"/>
+          <w:lang w:val="el-GR"/>
+        </w:rPr>
+      </w:pPr>
+    </w:p>
+    <w:p>
+      <w:pPr>
+        <w:pStyle w:val="ListParagraph"/>
+        <w:numPr>
+          <w:ilvl w:val="0"/>
+          <w:numId w:val="120"/>
+        </w:numPr>
+        <w:spacing w:before="100" w:beforeAutospacing="1" w:after="100" w:afterAutospacing="1" w:line="240" w:lineRule="auto"/>
+        <w:rPr>
+          <w:color w:val="000000" w:themeColor="text1"/>
+          <w:lang w:val="el-GR"/>
+        </w:rPr>
+      </w:pPr>
+      <w:r>
+        <w:rPr>
+          <w:color w:val="000000" w:themeColor="text1"/>
+          <w:lang w:val="el-GR"/>
+        </w:rPr>
+        <w:t>Το σύστημα εμφανίζει το ιστορικό της συνομιλίας και το εμφανίζει στην οθόνη με χρονολογική σειρά.</w:t>
+      </w:r>
+    </w:p>
+    <w:p>
+      <w:pPr>
+        <w:pStyle w:val="ListParagraph"/>
+        <w:spacing w:before="100" w:beforeAutospacing="1" w:after="100" w:afterAutospacing="1" w:line="240" w:lineRule="auto"/>
+        <w:rPr>
+          <w:color w:val="000000" w:themeColor="text1"/>
+          <w:lang w:val="el-GR"/>
+        </w:rPr>
+      </w:pPr>
+    </w:p>
+    <w:p>
+      <w:pPr>
+        <w:pStyle w:val="ListParagraph"/>
+        <w:numPr>
+          <w:ilvl w:val="0"/>
+          <w:numId w:val="120"/>
+        </w:numPr>
+        <w:spacing w:before="100" w:beforeAutospacing="1" w:after="100" w:afterAutospacing="1" w:line="240" w:lineRule="auto"/>
+        <w:rPr>
+          <w:color w:val="000000" w:themeColor="text1"/>
+          <w:lang w:val="el-GR"/>
+        </w:rPr>
+      </w:pPr>
+      <w:r>
+        <w:rPr>
+          <w:color w:val="000000" w:themeColor="text1"/>
+          <w:lang w:val="el-GR"/>
+        </w:rPr>
+        <w:t>Η ροή τερματίζεται και το σύστημα επιστρέφει στην αρχική οθόνη.</w:t>
+      </w:r>
+    </w:p>
+    <w:p>
+      <w:pPr>
+        <w:pStyle w:val="ListParagraph"/>
+        <w:spacing w:before="100" w:beforeAutospacing="1" w:after="100" w:afterAutospacing="1" w:line="240" w:lineRule="auto"/>
+        <w:rPr>
+          <w:color w:val="000000" w:themeColor="text1"/>
+          <w:lang w:val="el-GR"/>
+        </w:rPr>
+      </w:pPr>
+    </w:p>
+    <w:p>
+      <w:pPr>
+        <w:pStyle w:val="ListParagraph"/>
+        <w:spacing w:before="100" w:beforeAutospacing="1" w:after="100" w:afterAutospacing="1" w:line="240" w:lineRule="auto"/>
+        <w:rPr>
+          <w:color w:val="000000" w:themeColor="text1"/>
+          <w:lang w:val="el-GR"/>
+        </w:rPr>
+      </w:pPr>
+    </w:p>
+    <w:p>
+      <w:pPr>
+        <w:spacing w:before="100" w:beforeAutospacing="1" w:after="100" w:afterAutospacing="1" w:line="480" w:lineRule="auto"/>
+        <w:rPr>
+          <w:b/>
+          <w:bCs/>
+          <w:color w:val="000000" w:themeColor="text1"/>
+          <w:lang w:val="el-GR"/>
+        </w:rPr>
+      </w:pPr>
+      <w:r>
+        <w:rPr>
+          <w:b/>
+          <w:bCs/>
+          <w:color w:val="000000" w:themeColor="text1"/>
+          <w:lang w:val="el-GR"/>
+        </w:rPr>
+        <w:t xml:space="preserve">Εναλλακτική Ροή </w:t>
+      </w:r>
+      <w:r>
+        <w:rPr>
+          <w:b/>
+          <w:bCs/>
+          <w:color w:val="000000" w:themeColor="text1"/>
+          <w:lang w:val="el-GR"/>
+        </w:rPr>
+        <w:t>3</w:t>
+      </w:r>
+      <w:r>
+        <w:rPr>
+          <w:b/>
+          <w:bCs/>
+          <w:color w:val="000000" w:themeColor="text1"/>
           <w:lang w:val="el-GR"/>
         </w:rPr>
         <w:t xml:space="preserve"> </w:t>
       </w:r>
       <w:r>
-        <w:t>notification</w:t>
-      </w:r>
-      <w:r>
-        <w:rPr>
-          <w:lang w:val="el-GR"/>
-        </w:rPr>
-        <w:t xml:space="preserve">  και αποστέλλει</w:t>
-      </w:r>
-      <w:r>
-        <w:rPr>
-          <w:lang w:val="el-GR"/>
-        </w:rPr>
-        <w:t xml:space="preserve"> σε</w:t>
-      </w:r>
-      <w:r>
-        <w:rPr>
-          <w:lang w:val="el-GR"/>
-        </w:rPr>
-        <w:t xml:space="preserve"> πραγματικό </w:t>
-      </w:r>
-      <w:r>
-        <w:rPr>
-          <w:lang w:val="el-GR"/>
-        </w:rPr>
-        <w:t>χρόνο</w:t>
-      </w:r>
-      <w:r>
-        <w:rPr>
-          <w:lang w:val="el-GR"/>
-        </w:rPr>
-        <w:t xml:space="preserve"> ειδοποίηση στους παραλήπτες</w:t>
-      </w:r>
-      <w:r>
-        <w:rPr>
-          <w:lang w:val="el-GR"/>
-        </w:rPr>
-        <w:t>.</w:t>
-      </w:r>
-    </w:p>
-    <w:p>
-      <w:pPr>
-        <w:pStyle w:val="ListParagraph"/>
+        <w:rPr>
+          <w:b/>
+          <w:bCs/>
+          <w:color w:val="000000" w:themeColor="text1"/>
+          <w:lang w:val="el-GR"/>
+        </w:rPr>
+        <w:t xml:space="preserve">: Δεν υπάρχει </w:t>
+      </w:r>
+      <w:r>
+        <w:rPr>
+          <w:b/>
+          <w:bCs/>
+          <w:color w:val="000000" w:themeColor="text1"/>
+          <w:lang w:val="el-GR"/>
+        </w:rPr>
+        <w:t>περιβάλλον συνομιλίας</w:t>
+      </w:r>
+      <w:r>
+        <w:rPr>
+          <w:b/>
+          <w:bCs/>
+          <w:color w:val="000000" w:themeColor="text1"/>
+          <w:lang w:val="el-GR"/>
+        </w:rPr>
+        <w:t xml:space="preserve"> (Βήμα </w:t>
+      </w:r>
+      <w:r>
+        <w:rPr>
+          <w:b/>
+          <w:bCs/>
+          <w:color w:val="000000" w:themeColor="text1"/>
+          <w:lang w:val="el-GR"/>
+        </w:rPr>
+        <w:t>4</w:t>
+      </w:r>
+      <w:r>
+        <w:rPr>
+          <w:b/>
+          <w:bCs/>
+          <w:color w:val="000000" w:themeColor="text1"/>
+          <w:lang w:val="el-GR"/>
+        </w:rPr>
+        <w:t>)</w:t>
+      </w:r>
+    </w:p>
+    <w:p>
+      <w:pPr>
+        <w:pStyle w:val="ListParagraph"/>
+        <w:numPr>
+          <w:ilvl w:val="0"/>
+          <w:numId w:val="116"/>
+        </w:numPr>
         <w:spacing w:before="100" w:beforeAutospacing="1" w:after="100" w:afterAutospacing="1" w:line="240" w:lineRule="auto"/>
         <w:rPr>
           <w:color w:val="000000" w:themeColor="text1"/>
           <w:lang w:val="el-GR"/>
         </w:rPr>
       </w:pPr>
-    </w:p>
-    <w:p>
-      <w:pPr>
-        <w:pStyle w:val="ListParagraph"/>
-        <w:numPr>
-          <w:ilvl w:val="0"/>
-          <w:numId w:val="114"/>
-        </w:numPr>
+      <w:r>
+        <w:rPr>
+          <w:color w:val="000000" w:themeColor="text1"/>
+          <w:lang w:val="el-GR"/>
+        </w:rPr>
+        <w:t>Το σύστημα διαπιστώνει ότι δεν έχει δημιουργηθεί συνομιλία για την συγκεκριμένη μίσθωση.</w:t>
+      </w:r>
+    </w:p>
+    <w:p>
+      <w:pPr>
+        <w:pStyle w:val="ListParagraph"/>
         <w:spacing w:before="100" w:beforeAutospacing="1" w:after="100" w:afterAutospacing="1" w:line="240" w:lineRule="auto"/>
         <w:rPr>
           <w:color w:val="000000" w:themeColor="text1"/>
           <w:lang w:val="el-GR"/>
         </w:rPr>
       </w:pPr>
-      <w:r>
+    </w:p>
+    <w:p>
+      <w:pPr>
+        <w:pStyle w:val="ListParagraph"/>
+        <w:numPr>
+          <w:ilvl w:val="0"/>
+          <w:numId w:val="116"/>
+        </w:numPr>
+        <w:spacing w:before="100" w:beforeAutospacing="1" w:after="100" w:afterAutospacing="1" w:line="240" w:lineRule="auto"/>
         <w:rPr>
           <w:color w:val="000000" w:themeColor="text1"/>
           <w:lang w:val="el-GR"/>
         </w:rPr>
-        <w:t>Το σύστημα εμφανίζει το νέο μήνυμα στην οθόνη του περιβάλλοντος συνομιλίας.</w:t>
+      </w:pPr>
+      <w:r>
+        <w:rPr>
+          <w:color w:val="000000" w:themeColor="text1"/>
+          <w:lang w:val="el-GR"/>
+        </w:rPr>
+        <w:t>Το σύστημα δημιουργεί περιβάλλον συνομιλίας στη βάση δεδομένων και την συσχετίζει με την ενεργή μίσθωση.</w:t>
       </w:r>
     </w:p>
     <w:p>
@@ -25525,7 +26075,7 @@
         <w:pStyle w:val="ListParagraph"/>
         <w:numPr>
           <w:ilvl w:val="0"/>
-          <w:numId w:val="114"/>
+          <w:numId w:val="116"/>
         </w:numPr>
         <w:spacing w:before="100" w:beforeAutospacing="1" w:after="100" w:afterAutospacing="1" w:line="240" w:lineRule="auto"/>
         <w:rPr>
@@ -25538,685 +26088,69 @@
           <w:color w:val="000000" w:themeColor="text1"/>
           <w:lang w:val="el-GR"/>
         </w:rPr>
+        <w:t>Το σύστημα ανακτά από τη βάση δεδομένων τους συμμετέχοντες της μίσθωσης (ιδιοκτήτη και ενοικιαστές).</w:t>
+      </w:r>
+    </w:p>
+    <w:p>
+      <w:pPr>
+        <w:pStyle w:val="ListParagraph"/>
+        <w:spacing w:before="100" w:beforeAutospacing="1" w:after="100" w:afterAutospacing="1" w:line="240" w:lineRule="auto"/>
+        <w:rPr>
+          <w:color w:val="000000" w:themeColor="text1"/>
+          <w:lang w:val="el-GR"/>
+        </w:rPr>
+      </w:pPr>
+    </w:p>
+    <w:p>
+      <w:pPr>
+        <w:pStyle w:val="ListParagraph"/>
+        <w:numPr>
+          <w:ilvl w:val="0"/>
+          <w:numId w:val="116"/>
+        </w:numPr>
+        <w:spacing w:before="100" w:beforeAutospacing="1" w:after="100" w:afterAutospacing="1" w:line="240" w:lineRule="auto"/>
+        <w:rPr>
+          <w:color w:val="000000" w:themeColor="text1"/>
+          <w:lang w:val="el-GR"/>
+        </w:rPr>
+      </w:pPr>
+      <w:r>
+        <w:rPr>
+          <w:color w:val="000000" w:themeColor="text1"/>
+          <w:lang w:val="el-GR"/>
+        </w:rPr>
+        <w:t>Το σύστημα προσθέτει αυτόματα τους συμμετέχοντες στην συνομιλία.</w:t>
+      </w:r>
+    </w:p>
+    <w:p>
+      <w:pPr>
+        <w:pStyle w:val="ListParagraph"/>
+        <w:spacing w:before="100" w:beforeAutospacing="1" w:after="100" w:afterAutospacing="1" w:line="240" w:lineRule="auto"/>
+        <w:rPr>
+          <w:color w:val="000000" w:themeColor="text1"/>
+          <w:lang w:val="el-GR"/>
+        </w:rPr>
+      </w:pPr>
+    </w:p>
+    <w:p>
+      <w:pPr>
+        <w:pStyle w:val="ListParagraph"/>
+        <w:numPr>
+          <w:ilvl w:val="0"/>
+          <w:numId w:val="116"/>
+        </w:numPr>
+        <w:spacing w:before="100" w:beforeAutospacing="1" w:after="100" w:afterAutospacing="1" w:line="240" w:lineRule="auto"/>
+        <w:rPr>
+          <w:color w:val="000000" w:themeColor="text1"/>
+          <w:lang w:val="el-GR"/>
+        </w:rPr>
+      </w:pPr>
+      <w:r>
+        <w:rPr>
+          <w:color w:val="000000" w:themeColor="text1"/>
+          <w:lang w:val="el-GR"/>
+        </w:rPr>
         <w:lastRenderedPageBreak/>
-        <w:t>Ο χρήστης επιλέγει να εξέλθει της συνομιλίας.</w:t>
-      </w:r>
-    </w:p>
-    <w:p>
-      <w:pPr>
-        <w:pStyle w:val="ListParagraph"/>
-        <w:spacing w:before="100" w:beforeAutospacing="1" w:after="100" w:afterAutospacing="1" w:line="240" w:lineRule="auto"/>
-        <w:rPr>
-          <w:color w:val="000000" w:themeColor="text1"/>
-          <w:lang w:val="el-GR"/>
-        </w:rPr>
-      </w:pPr>
-    </w:p>
-    <w:p>
-      <w:pPr>
-        <w:pStyle w:val="ListParagraph"/>
-        <w:numPr>
-          <w:ilvl w:val="0"/>
-          <w:numId w:val="114"/>
-        </w:numPr>
-        <w:spacing w:before="100" w:beforeAutospacing="1" w:after="100" w:afterAutospacing="1" w:line="240" w:lineRule="auto"/>
-        <w:rPr>
-          <w:color w:val="000000" w:themeColor="text1"/>
-          <w:lang w:val="el-GR"/>
-        </w:rPr>
-      </w:pPr>
-      <w:r>
-        <w:rPr>
-          <w:color w:val="000000" w:themeColor="text1"/>
-          <w:lang w:val="el-GR"/>
-        </w:rPr>
-        <w:t>Το σύστημα επιστρέφει στην αρχική οθόνη ενεργής μίσθωσης.</w:t>
-      </w:r>
-    </w:p>
-    <w:p>
-      <w:pPr>
-        <w:spacing w:before="100" w:beforeAutospacing="1" w:after="100" w:afterAutospacing="1" w:line="240" w:lineRule="auto"/>
-        <w:rPr>
-          <w:color w:val="000000" w:themeColor="text1"/>
-          <w:lang w:val="el-GR"/>
-        </w:rPr>
-      </w:pPr>
-    </w:p>
-    <w:p>
-      <w:pPr>
-        <w:spacing w:before="100" w:beforeAutospacing="1" w:after="100" w:afterAutospacing="1" w:line="240" w:lineRule="auto"/>
-        <w:rPr>
-          <w:b/>
-          <w:bCs/>
-          <w:color w:val="000000" w:themeColor="text1"/>
-          <w:lang w:val="el-GR"/>
-        </w:rPr>
-      </w:pPr>
-      <w:r>
-        <w:rPr>
-          <w:b/>
-          <w:bCs/>
-          <w:color w:val="000000" w:themeColor="text1"/>
-          <w:lang w:val="el-GR"/>
-        </w:rPr>
-        <w:t>Εναλλακτική Ροή 1</w:t>
-      </w:r>
-      <w:r>
-        <w:rPr>
-          <w:b/>
-          <w:bCs/>
-          <w:color w:val="000000" w:themeColor="text1"/>
-          <w:lang w:val="el-GR"/>
-        </w:rPr>
-        <w:t xml:space="preserve"> : Δεν υπάρχει ενεργή μίσθωση (Βήμα </w:t>
-      </w:r>
-      <w:r>
-        <w:rPr>
-          <w:b/>
-          <w:bCs/>
-          <w:color w:val="000000" w:themeColor="text1"/>
-          <w:lang w:val="el-GR"/>
-        </w:rPr>
-        <w:t>2</w:t>
-      </w:r>
-      <w:r>
-        <w:rPr>
-          <w:b/>
-          <w:bCs/>
-          <w:color w:val="000000" w:themeColor="text1"/>
-          <w:lang w:val="el-GR"/>
-        </w:rPr>
-        <w:t>)</w:t>
-      </w:r>
-    </w:p>
-    <w:p>
-      <w:pPr>
-        <w:pStyle w:val="ListParagraph"/>
-        <w:numPr>
-          <w:ilvl w:val="0"/>
-          <w:numId w:val="115"/>
-        </w:numPr>
-        <w:spacing w:before="100" w:beforeAutospacing="1" w:after="100" w:afterAutospacing="1" w:line="240" w:lineRule="auto"/>
-        <w:rPr>
-          <w:color w:val="000000" w:themeColor="text1"/>
-          <w:lang w:val="el-GR"/>
-        </w:rPr>
-      </w:pPr>
-      <w:r>
-        <w:rPr>
-          <w:color w:val="000000" w:themeColor="text1"/>
-          <w:lang w:val="el-GR"/>
-        </w:rPr>
-        <w:t>Το σύστημα δεν εντοπίζει ενεργή μίσθωση στην οποία να συμμετέχει ο χρήστης.</w:t>
-      </w:r>
-    </w:p>
-    <w:p>
-      <w:pPr>
-        <w:pStyle w:val="ListParagraph"/>
-        <w:spacing w:before="100" w:beforeAutospacing="1" w:after="100" w:afterAutospacing="1" w:line="240" w:lineRule="auto"/>
-        <w:rPr>
-          <w:color w:val="000000" w:themeColor="text1"/>
-          <w:lang w:val="el-GR"/>
-        </w:rPr>
-      </w:pPr>
-    </w:p>
-    <w:p>
-      <w:pPr>
-        <w:pStyle w:val="ListParagraph"/>
-        <w:numPr>
-          <w:ilvl w:val="0"/>
-          <w:numId w:val="115"/>
-        </w:numPr>
-        <w:spacing w:before="100" w:beforeAutospacing="1" w:after="100" w:afterAutospacing="1" w:line="240" w:lineRule="auto"/>
-        <w:rPr>
-          <w:color w:val="000000" w:themeColor="text1"/>
-          <w:lang w:val="el-GR"/>
-        </w:rPr>
-      </w:pPr>
-      <w:r>
-        <w:rPr>
-          <w:color w:val="000000" w:themeColor="text1"/>
-          <w:lang w:val="el-GR"/>
-        </w:rPr>
-        <w:t>Το σύστημα εμφανίζει σχετικό μήνυμα ότι η συνομιλία δεν είναι διαθέσιμη.</w:t>
-      </w:r>
-    </w:p>
-    <w:p>
-      <w:pPr>
-        <w:pStyle w:val="ListParagraph"/>
-        <w:spacing w:before="100" w:beforeAutospacing="1" w:after="100" w:afterAutospacing="1" w:line="240" w:lineRule="auto"/>
-        <w:rPr>
-          <w:color w:val="000000" w:themeColor="text1"/>
-          <w:lang w:val="el-GR"/>
-        </w:rPr>
-      </w:pPr>
-    </w:p>
-    <w:p>
-      <w:pPr>
-        <w:pStyle w:val="ListParagraph"/>
-        <w:numPr>
-          <w:ilvl w:val="0"/>
-          <w:numId w:val="115"/>
-        </w:numPr>
-        <w:spacing w:before="100" w:beforeAutospacing="1" w:after="100" w:afterAutospacing="1" w:line="240" w:lineRule="auto"/>
-        <w:rPr>
-          <w:color w:val="000000" w:themeColor="text1"/>
-          <w:lang w:val="el-GR"/>
-        </w:rPr>
-      </w:pPr>
-      <w:r>
-        <w:rPr>
-          <w:color w:val="000000" w:themeColor="text1"/>
-          <w:lang w:val="el-GR"/>
-        </w:rPr>
-        <w:t>Ο χρήστης κλείνει το μήνυμα.</w:t>
-      </w:r>
-    </w:p>
-    <w:p>
-      <w:pPr>
-        <w:pStyle w:val="ListParagraph"/>
-        <w:spacing w:before="100" w:beforeAutospacing="1" w:after="100" w:afterAutospacing="1" w:line="240" w:lineRule="auto"/>
-        <w:rPr>
-          <w:color w:val="000000" w:themeColor="text1"/>
-          <w:lang w:val="el-GR"/>
-        </w:rPr>
-      </w:pPr>
-    </w:p>
-    <w:p>
-      <w:pPr>
-        <w:pStyle w:val="ListParagraph"/>
-        <w:numPr>
-          <w:ilvl w:val="0"/>
-          <w:numId w:val="115"/>
-        </w:numPr>
-        <w:spacing w:before="100" w:beforeAutospacing="1" w:after="100" w:afterAutospacing="1" w:line="240" w:lineRule="auto"/>
-        <w:rPr>
-          <w:color w:val="000000" w:themeColor="text1"/>
-          <w:lang w:val="el-GR"/>
-        </w:rPr>
-      </w:pPr>
-      <w:r>
-        <w:rPr>
-          <w:color w:val="000000" w:themeColor="text1"/>
-          <w:lang w:val="el-GR"/>
-        </w:rPr>
-        <w:t>Η ροή τερματίζεται και το σύστημα επιστρέφει στην αρχική οθόνη.</w:t>
-      </w:r>
-    </w:p>
-    <w:p>
-      <w:pPr>
-        <w:spacing w:before="100" w:beforeAutospacing="1" w:after="100" w:afterAutospacing="1" w:line="240" w:lineRule="auto"/>
-        <w:rPr>
-          <w:color w:val="000000" w:themeColor="text1"/>
-          <w:lang w:val="el-GR"/>
-        </w:rPr>
-      </w:pPr>
-    </w:p>
-    <w:p>
-      <w:pPr>
-        <w:spacing w:before="100" w:beforeAutospacing="1" w:after="100" w:afterAutospacing="1" w:line="480" w:lineRule="auto"/>
-        <w:rPr>
-          <w:b/>
-          <w:bCs/>
-          <w:color w:val="000000" w:themeColor="text1"/>
-          <w:lang w:val="el-GR"/>
-        </w:rPr>
-      </w:pPr>
-      <w:r>
-        <w:rPr>
-          <w:b/>
-          <w:bCs/>
-          <w:color w:val="000000" w:themeColor="text1"/>
-          <w:lang w:val="el-GR"/>
-        </w:rPr>
-        <w:t xml:space="preserve">Εναλλακτική Ροή </w:t>
-      </w:r>
-      <w:r>
-        <w:rPr>
-          <w:b/>
-          <w:bCs/>
-          <w:color w:val="000000" w:themeColor="text1"/>
-          <w:lang w:val="el-GR"/>
-        </w:rPr>
-        <w:t>2</w:t>
-      </w:r>
-      <w:r>
-        <w:rPr>
-          <w:b/>
-          <w:bCs/>
-          <w:color w:val="000000" w:themeColor="text1"/>
-          <w:lang w:val="el-GR"/>
-        </w:rPr>
-        <w:t xml:space="preserve"> : </w:t>
-      </w:r>
-      <w:r>
-        <w:rPr>
-          <w:b/>
-          <w:bCs/>
-          <w:color w:val="000000" w:themeColor="text1"/>
-          <w:lang w:val="el-GR"/>
-        </w:rPr>
-        <w:t>Η μίσθωση έχει λήξει</w:t>
-      </w:r>
-      <w:r>
-        <w:rPr>
-          <w:b/>
-          <w:bCs/>
-          <w:color w:val="000000" w:themeColor="text1"/>
-          <w:lang w:val="el-GR"/>
-        </w:rPr>
-        <w:t xml:space="preserve"> (Βήμα </w:t>
-      </w:r>
-      <w:r>
-        <w:rPr>
-          <w:b/>
-          <w:bCs/>
-          <w:color w:val="000000" w:themeColor="text1"/>
-          <w:lang w:val="el-GR"/>
-        </w:rPr>
-        <w:t>3</w:t>
-      </w:r>
-      <w:r>
-        <w:rPr>
-          <w:b/>
-          <w:bCs/>
-          <w:color w:val="000000" w:themeColor="text1"/>
-          <w:lang w:val="el-GR"/>
-        </w:rPr>
-        <w:t>)</w:t>
-      </w:r>
-    </w:p>
-    <w:p>
-      <w:pPr>
-        <w:pStyle w:val="ListParagraph"/>
-        <w:numPr>
-          <w:ilvl w:val="0"/>
-          <w:numId w:val="120"/>
-        </w:numPr>
-        <w:spacing w:before="100" w:beforeAutospacing="1" w:after="100" w:afterAutospacing="1" w:line="240" w:lineRule="auto"/>
-        <w:rPr>
-          <w:color w:val="000000" w:themeColor="text1"/>
-          <w:lang w:val="el-GR"/>
-        </w:rPr>
-      </w:pPr>
-      <w:r>
-        <w:rPr>
-          <w:color w:val="000000" w:themeColor="text1"/>
-          <w:lang w:val="el-GR"/>
-        </w:rPr>
-        <w:t>Το σύστημα δεν εντοπίζει ότι η μίσθωση έχει λήξει και η συνομιλία είναι ανενεργή.</w:t>
-      </w:r>
-    </w:p>
-    <w:p>
-      <w:pPr>
-        <w:pStyle w:val="ListParagraph"/>
-        <w:spacing w:before="100" w:beforeAutospacing="1" w:after="100" w:afterAutospacing="1" w:line="240" w:lineRule="auto"/>
-        <w:rPr>
-          <w:color w:val="000000" w:themeColor="text1"/>
-          <w:lang w:val="el-GR"/>
-        </w:rPr>
-      </w:pPr>
-    </w:p>
-    <w:p>
-      <w:pPr>
-        <w:pStyle w:val="ListParagraph"/>
-        <w:numPr>
-          <w:ilvl w:val="0"/>
-          <w:numId w:val="120"/>
-        </w:numPr>
-        <w:spacing w:before="100" w:beforeAutospacing="1" w:after="100" w:afterAutospacing="1" w:line="240" w:lineRule="auto"/>
-        <w:rPr>
-          <w:color w:val="000000" w:themeColor="text1"/>
-          <w:lang w:val="el-GR"/>
-        </w:rPr>
-      </w:pPr>
-      <w:r>
-        <w:rPr>
-          <w:color w:val="000000" w:themeColor="text1"/>
-          <w:lang w:val="el-GR"/>
-        </w:rPr>
-        <w:t>Το σύστημα εμφανίζει σχετικό μήνυμα ότι η συνομιλία είναι πλέον ανενεργή.</w:t>
-      </w:r>
-    </w:p>
-    <w:p>
-      <w:pPr>
-        <w:pStyle w:val="ListParagraph"/>
-        <w:spacing w:before="100" w:beforeAutospacing="1" w:after="100" w:afterAutospacing="1" w:line="240" w:lineRule="auto"/>
-        <w:rPr>
-          <w:color w:val="000000" w:themeColor="text1"/>
-          <w:lang w:val="el-GR"/>
-        </w:rPr>
-      </w:pPr>
-    </w:p>
-    <w:p>
-      <w:pPr>
-        <w:pStyle w:val="ListParagraph"/>
-        <w:numPr>
-          <w:ilvl w:val="0"/>
-          <w:numId w:val="120"/>
-        </w:numPr>
-        <w:spacing w:before="100" w:beforeAutospacing="1" w:after="100" w:afterAutospacing="1" w:line="240" w:lineRule="auto"/>
-        <w:rPr>
-          <w:color w:val="000000" w:themeColor="text1"/>
-          <w:lang w:val="el-GR"/>
-        </w:rPr>
-      </w:pPr>
-      <w:r>
-        <w:rPr>
-          <w:color w:val="000000" w:themeColor="text1"/>
-          <w:lang w:val="el-GR"/>
-        </w:rPr>
-        <w:t>Το σύστημα απενεργοποιεί την δυνατότητα αποστολής μηνύματος.</w:t>
-      </w:r>
-    </w:p>
-    <w:p>
-      <w:pPr>
-        <w:pStyle w:val="ListParagraph"/>
-        <w:spacing w:before="100" w:beforeAutospacing="1" w:after="100" w:afterAutospacing="1" w:line="240" w:lineRule="auto"/>
-        <w:rPr>
-          <w:color w:val="000000" w:themeColor="text1"/>
-          <w:lang w:val="el-GR"/>
-        </w:rPr>
-      </w:pPr>
-    </w:p>
-    <w:p>
-      <w:pPr>
-        <w:pStyle w:val="ListParagraph"/>
-        <w:numPr>
-          <w:ilvl w:val="0"/>
-          <w:numId w:val="120"/>
-        </w:numPr>
-        <w:spacing w:before="100" w:beforeAutospacing="1" w:after="100" w:afterAutospacing="1" w:line="240" w:lineRule="auto"/>
-        <w:rPr>
-          <w:color w:val="000000" w:themeColor="text1"/>
-          <w:lang w:val="el-GR"/>
-        </w:rPr>
-      </w:pPr>
-      <w:r>
-        <w:rPr>
-          <w:color w:val="000000" w:themeColor="text1"/>
-          <w:lang w:val="el-GR"/>
-        </w:rPr>
-        <w:t>Το σύστημα εμφανίζει το ιστορικό της συνομιλίας και το εμφανίζει στην οθόνη με χρονολογική σειρά.</w:t>
-      </w:r>
-    </w:p>
-    <w:p>
-      <w:pPr>
-        <w:pStyle w:val="ListParagraph"/>
-        <w:spacing w:before="100" w:beforeAutospacing="1" w:after="100" w:afterAutospacing="1" w:line="240" w:lineRule="auto"/>
-        <w:rPr>
-          <w:color w:val="000000" w:themeColor="text1"/>
-          <w:lang w:val="el-GR"/>
-        </w:rPr>
-      </w:pPr>
-    </w:p>
-    <w:p>
-      <w:pPr>
-        <w:pStyle w:val="ListParagraph"/>
-        <w:numPr>
-          <w:ilvl w:val="0"/>
-          <w:numId w:val="120"/>
-        </w:numPr>
-        <w:spacing w:before="100" w:beforeAutospacing="1" w:after="100" w:afterAutospacing="1" w:line="240" w:lineRule="auto"/>
-        <w:rPr>
-          <w:color w:val="000000" w:themeColor="text1"/>
-          <w:lang w:val="el-GR"/>
-        </w:rPr>
-      </w:pPr>
-      <w:r>
-        <w:rPr>
-          <w:color w:val="000000" w:themeColor="text1"/>
-          <w:lang w:val="el-GR"/>
-        </w:rPr>
-        <w:t>Η ροή τερματίζεται και το σύστημα επιστρέφει στην αρχική οθόνη.</w:t>
-      </w:r>
-    </w:p>
-    <w:p>
-      <w:pPr>
-        <w:pStyle w:val="ListParagraph"/>
-        <w:spacing w:before="100" w:beforeAutospacing="1" w:after="100" w:afterAutospacing="1" w:line="240" w:lineRule="auto"/>
-        <w:rPr>
-          <w:color w:val="000000" w:themeColor="text1"/>
-          <w:lang w:val="el-GR"/>
-        </w:rPr>
-      </w:pPr>
-    </w:p>
-    <w:p>
-      <w:pPr>
-        <w:pStyle w:val="ListParagraph"/>
-        <w:spacing w:before="100" w:beforeAutospacing="1" w:after="100" w:afterAutospacing="1" w:line="240" w:lineRule="auto"/>
-        <w:rPr>
-          <w:color w:val="000000" w:themeColor="text1"/>
-          <w:lang w:val="el-GR"/>
-        </w:rPr>
-      </w:pPr>
-    </w:p>
-    <w:p>
-      <w:pPr>
-        <w:spacing w:before="100" w:beforeAutospacing="1" w:after="100" w:afterAutospacing="1" w:line="480" w:lineRule="auto"/>
-        <w:rPr>
-          <w:b/>
-          <w:bCs/>
-          <w:color w:val="000000" w:themeColor="text1"/>
-          <w:lang w:val="el-GR"/>
-        </w:rPr>
-      </w:pPr>
-      <w:r>
-        <w:rPr>
-          <w:b/>
-          <w:bCs/>
-          <w:color w:val="000000" w:themeColor="text1"/>
-          <w:lang w:val="el-GR"/>
-        </w:rPr>
-        <w:t xml:space="preserve">Εναλλακτική Ροή </w:t>
-      </w:r>
-      <w:r>
-        <w:rPr>
-          <w:b/>
-          <w:bCs/>
-          <w:color w:val="000000" w:themeColor="text1"/>
-          <w:lang w:val="el-GR"/>
-        </w:rPr>
-        <w:t>3</w:t>
-      </w:r>
-      <w:r>
-        <w:rPr>
-          <w:b/>
-          <w:bCs/>
-          <w:color w:val="000000" w:themeColor="text1"/>
-          <w:lang w:val="el-GR"/>
-        </w:rPr>
-        <w:t xml:space="preserve"> </w:t>
-      </w:r>
-      <w:r>
-        <w:rPr>
-          <w:b/>
-          <w:bCs/>
-          <w:color w:val="000000" w:themeColor="text1"/>
-          <w:lang w:val="el-GR"/>
-        </w:rPr>
-        <w:t xml:space="preserve">: Δεν υπάρχει </w:t>
-      </w:r>
-      <w:r>
-        <w:rPr>
-          <w:b/>
-          <w:bCs/>
-          <w:color w:val="000000" w:themeColor="text1"/>
-          <w:lang w:val="el-GR"/>
-        </w:rPr>
-        <w:t>περιβάλλον συνομιλίας</w:t>
-      </w:r>
-      <w:r>
-        <w:rPr>
-          <w:b/>
-          <w:bCs/>
-          <w:color w:val="000000" w:themeColor="text1"/>
-          <w:lang w:val="el-GR"/>
-        </w:rPr>
-        <w:t xml:space="preserve"> (Βήμα </w:t>
-      </w:r>
-      <w:r>
-        <w:rPr>
-          <w:b/>
-          <w:bCs/>
-          <w:color w:val="000000" w:themeColor="text1"/>
-          <w:lang w:val="el-GR"/>
-        </w:rPr>
-        <w:t>4</w:t>
-      </w:r>
-      <w:r>
-        <w:rPr>
-          <w:b/>
-          <w:bCs/>
-          <w:color w:val="000000" w:themeColor="text1"/>
-          <w:lang w:val="el-GR"/>
-        </w:rPr>
-        <w:t>)</w:t>
-      </w:r>
-    </w:p>
-    <w:p>
-      <w:pPr>
-        <w:pStyle w:val="ListParagraph"/>
-        <w:numPr>
-          <w:ilvl w:val="0"/>
-          <w:numId w:val="116"/>
-        </w:numPr>
-        <w:spacing w:before="100" w:beforeAutospacing="1" w:after="100" w:afterAutospacing="1" w:line="240" w:lineRule="auto"/>
-        <w:rPr>
-          <w:color w:val="000000" w:themeColor="text1"/>
-          <w:lang w:val="el-GR"/>
-        </w:rPr>
-      </w:pPr>
-      <w:r>
-        <w:rPr>
-          <w:color w:val="000000" w:themeColor="text1"/>
-          <w:lang w:val="el-GR"/>
-        </w:rPr>
-        <w:t>Το σύστημα διαπιστώνει ότι δεν έχει δημιουργηθεί συνομιλία για την συγκεκριμένη μίσθωση.</w:t>
-      </w:r>
-    </w:p>
-    <w:p>
-      <w:pPr>
-        <w:pStyle w:val="ListParagraph"/>
-        <w:spacing w:before="100" w:beforeAutospacing="1" w:after="100" w:afterAutospacing="1" w:line="240" w:lineRule="auto"/>
-        <w:rPr>
-          <w:color w:val="000000" w:themeColor="text1"/>
-          <w:lang w:val="el-GR"/>
-        </w:rPr>
-      </w:pPr>
-    </w:p>
-    <w:p>
-      <w:pPr>
-        <w:pStyle w:val="ListParagraph"/>
-        <w:numPr>
-          <w:ilvl w:val="0"/>
-          <w:numId w:val="116"/>
-        </w:numPr>
-        <w:spacing w:before="100" w:beforeAutospacing="1" w:after="100" w:afterAutospacing="1" w:line="240" w:lineRule="auto"/>
-        <w:rPr>
-          <w:color w:val="000000" w:themeColor="text1"/>
-          <w:lang w:val="el-GR"/>
-        </w:rPr>
-      </w:pPr>
-      <w:r>
-        <w:rPr>
-          <w:color w:val="000000" w:themeColor="text1"/>
-          <w:lang w:val="el-GR"/>
-        </w:rPr>
-        <w:t>Το σύστημα δημιουργεί περιβάλλον συνομιλίας στη βάση δεδομένων και την συσχετίζει με την ενεργή μίσθωση.</w:t>
-      </w:r>
-    </w:p>
-    <w:p>
-      <w:pPr>
-        <w:pStyle w:val="ListParagraph"/>
-        <w:spacing w:before="100" w:beforeAutospacing="1" w:after="100" w:afterAutospacing="1" w:line="240" w:lineRule="auto"/>
-        <w:rPr>
-          <w:color w:val="000000" w:themeColor="text1"/>
-          <w:lang w:val="el-GR"/>
-        </w:rPr>
-      </w:pPr>
-    </w:p>
-    <w:p>
-      <w:pPr>
-        <w:pStyle w:val="ListParagraph"/>
-        <w:numPr>
-          <w:ilvl w:val="0"/>
-          <w:numId w:val="116"/>
-        </w:numPr>
-        <w:spacing w:before="100" w:beforeAutospacing="1" w:after="100" w:afterAutospacing="1" w:line="240" w:lineRule="auto"/>
-        <w:rPr>
-          <w:color w:val="000000" w:themeColor="text1"/>
-          <w:lang w:val="el-GR"/>
-        </w:rPr>
-      </w:pPr>
-      <w:r>
-        <w:rPr>
-          <w:color w:val="000000" w:themeColor="text1"/>
-          <w:lang w:val="el-GR"/>
-        </w:rPr>
-        <w:lastRenderedPageBreak/>
-        <w:t>Το σύστημα ανακτά από τη βάση δεδομένων τους συμμετέχοντες της μίσθωσης (ιδιοκτήτη και ενοικιαστές).</w:t>
-      </w:r>
-    </w:p>
-    <w:p>
-      <w:pPr>
-        <w:pStyle w:val="ListParagraph"/>
-        <w:spacing w:before="100" w:beforeAutospacing="1" w:after="100" w:afterAutospacing="1" w:line="240" w:lineRule="auto"/>
-        <w:rPr>
-          <w:color w:val="000000" w:themeColor="text1"/>
-          <w:lang w:val="el-GR"/>
-        </w:rPr>
-      </w:pPr>
-    </w:p>
-    <w:p>
-      <w:pPr>
-        <w:pStyle w:val="ListParagraph"/>
-        <w:numPr>
-          <w:ilvl w:val="0"/>
-          <w:numId w:val="116"/>
-        </w:numPr>
-        <w:spacing w:before="100" w:beforeAutospacing="1" w:after="100" w:afterAutospacing="1" w:line="240" w:lineRule="auto"/>
-        <w:rPr>
-          <w:color w:val="000000" w:themeColor="text1"/>
-          <w:lang w:val="el-GR"/>
-        </w:rPr>
-      </w:pPr>
-      <w:r>
-        <w:rPr>
-          <w:color w:val="000000" w:themeColor="text1"/>
-          <w:lang w:val="el-GR"/>
-        </w:rPr>
-        <w:t>Το σύστημα προσθέτει αυτόματα τους συμμετέχοντες στην συνομιλία.</w:t>
-      </w:r>
-    </w:p>
-    <w:p>
-      <w:pPr>
-        <w:pStyle w:val="ListParagraph"/>
-        <w:spacing w:before="100" w:beforeAutospacing="1" w:after="100" w:afterAutospacing="1" w:line="240" w:lineRule="auto"/>
-        <w:rPr>
-          <w:color w:val="000000" w:themeColor="text1"/>
-          <w:lang w:val="el-GR"/>
-        </w:rPr>
-      </w:pPr>
-    </w:p>
-    <w:p>
-      <w:pPr>
-        <w:pStyle w:val="ListParagraph"/>
-        <w:numPr>
-          <w:ilvl w:val="0"/>
-          <w:numId w:val="116"/>
-        </w:numPr>
-        <w:spacing w:before="100" w:beforeAutospacing="1" w:after="100" w:afterAutospacing="1" w:line="240" w:lineRule="auto"/>
-        <w:rPr>
-          <w:color w:val="000000" w:themeColor="text1"/>
-          <w:lang w:val="el-GR"/>
-        </w:rPr>
-      </w:pPr>
-      <w:r>
-        <w:rPr>
-          <w:color w:val="000000" w:themeColor="text1"/>
-          <w:lang w:val="el-GR"/>
-        </w:rPr>
         <w:t xml:space="preserve">Η ροή συνεχίζεται από το βήμα </w:t>
       </w:r>
       <w:r>
@@ -26714,6 +26648,7 @@
           <w:color w:val="000000" w:themeColor="text1"/>
           <w:lang w:val="el-GR"/>
         </w:rPr>
+        <w:lastRenderedPageBreak/>
         <w:t xml:space="preserve">Ο χρήστης επιλέγει </w:t>
       </w:r>
       <w:r>
@@ -27219,6 +27154,7 @@
         <w:rPr>
           <w:lang w:val="el-GR"/>
         </w:rPr>
+        <w:lastRenderedPageBreak/>
         <w:t>Το σύστημα διαπιστώνει ότι δεν υπάρχει προγραμματισμένο ραντεβού.</w:t>
       </w:r>
     </w:p>
@@ -27691,7 +27627,6 @@
         <w:rPr>
           <w:lang w:val="el-GR"/>
         </w:rPr>
-        <w:lastRenderedPageBreak/>
         <w:t>Ο χρήστης ανταποκρίνεται θετικά και επιλέγει επανάληψη υπολογισμού διαδρομής.</w:t>
       </w:r>
     </w:p>
@@ -27755,6 +27690,7 @@
           <w:bCs/>
           <w:lang w:val="el-GR"/>
         </w:rPr>
+        <w:lastRenderedPageBreak/>
         <w:t xml:space="preserve">Εναλλακτική Ροή </w:t>
       </w:r>
       <w:r>
@@ -28248,7 +28184,6 @@
           <w:bCs/>
           <w:lang w:val="el-GR"/>
         </w:rPr>
-        <w:lastRenderedPageBreak/>
         <w:t xml:space="preserve">Εναλλακτική Ροή </w:t>
       </w:r>
       <w:r>
